--- a/TP4.docx
+++ b/TP4.docx
@@ -408,15 +408,17 @@
           <w:color w:val="000000"/>
           <w:sz w:val="23"/>
           <w:szCs w:val="23"/>
-          <w:lang w:val="fr-CA"/>
-        </w:rPr>
-      </w:pPr>
-      <w:r>
-        <w:rPr>
-          <w:rFonts w:ascii="Arial" w:eastAsia="Times New Roman" w:hAnsi="Arial" w:cs="Arial"/>
-          <w:color w:val="000000"/>
-          <w:sz w:val="23"/>
-          <w:szCs w:val="23"/>
+          <w:highlight w:val="green"/>
+          <w:lang w:val="fr-CA"/>
+        </w:rPr>
+      </w:pPr>
+      <w:r>
+        <w:rPr>
+          <w:rFonts w:ascii="Arial" w:eastAsia="Times New Roman" w:hAnsi="Arial" w:cs="Arial"/>
+          <w:color w:val="000000"/>
+          <w:sz w:val="23"/>
+          <w:szCs w:val="23"/>
+          <w:highlight w:val="green"/>
           <w:lang w:val="fr-CA"/>
         </w:rPr>
         <w:t>Le monnayeur du TP2 incluant les tests unitaires</w:t>
@@ -427,6 +429,7 @@
           <w:color w:val="000000"/>
           <w:sz w:val="23"/>
           <w:szCs w:val="23"/>
+          <w:highlight w:val="green"/>
           <w:lang w:val="fr-CA"/>
         </w:rPr>
         <w:t>,</w:t>
@@ -445,15 +448,17 @@
           <w:color w:val="000000"/>
           <w:sz w:val="23"/>
           <w:szCs w:val="23"/>
-          <w:lang w:val="fr-CA"/>
-        </w:rPr>
-      </w:pPr>
-      <w:r>
-        <w:rPr>
-          <w:rFonts w:ascii="Arial" w:eastAsia="Times New Roman" w:hAnsi="Arial" w:cs="Arial"/>
-          <w:color w:val="000000"/>
-          <w:sz w:val="23"/>
-          <w:szCs w:val="23"/>
+          <w:highlight w:val="green"/>
+          <w:lang w:val="fr-CA"/>
+        </w:rPr>
+      </w:pPr>
+      <w:r>
+        <w:rPr>
+          <w:rFonts w:ascii="Arial" w:eastAsia="Times New Roman" w:hAnsi="Arial" w:cs="Arial"/>
+          <w:color w:val="000000"/>
+          <w:sz w:val="23"/>
+          <w:szCs w:val="23"/>
+          <w:highlight w:val="green"/>
           <w:lang w:val="fr-CA"/>
         </w:rPr>
         <w:t>L’interface graphique développée du TP3</w:t>
@@ -464,6 +469,7 @@
           <w:color w:val="000000"/>
           <w:sz w:val="23"/>
           <w:szCs w:val="23"/>
+          <w:highlight w:val="green"/>
           <w:lang w:val="fr-CA"/>
         </w:rPr>
         <w:t>,</w:t>
@@ -482,15 +488,17 @@
           <w:color w:val="000000"/>
           <w:sz w:val="23"/>
           <w:szCs w:val="23"/>
-          <w:lang w:val="fr-CA"/>
-        </w:rPr>
-      </w:pPr>
-      <w:r>
-        <w:rPr>
-          <w:rFonts w:ascii="Arial" w:eastAsia="Times New Roman" w:hAnsi="Arial" w:cs="Arial"/>
-          <w:color w:val="000000"/>
-          <w:sz w:val="23"/>
-          <w:szCs w:val="23"/>
+          <w:highlight w:val="green"/>
+          <w:lang w:val="fr-CA"/>
+        </w:rPr>
+      </w:pPr>
+      <w:r>
+        <w:rPr>
+          <w:rFonts w:ascii="Arial" w:eastAsia="Times New Roman" w:hAnsi="Arial" w:cs="Arial"/>
+          <w:color w:val="000000"/>
+          <w:sz w:val="23"/>
+          <w:szCs w:val="23"/>
+          <w:highlight w:val="green"/>
           <w:lang w:val="fr-CA"/>
         </w:rPr>
         <w:t xml:space="preserve">La couche de </w:t>
@@ -501,6 +509,7 @@
           <w:color w:val="000000"/>
           <w:sz w:val="23"/>
           <w:szCs w:val="23"/>
+          <w:highlight w:val="green"/>
           <w:lang w:val="fr-CA"/>
         </w:rPr>
         <w:t>stockage</w:t>
@@ -511,6 +520,7 @@
           <w:color w:val="000000"/>
           <w:sz w:val="23"/>
           <w:szCs w:val="23"/>
+          <w:highlight w:val="green"/>
           <w:lang w:val="fr-CA"/>
         </w:rPr>
         <w:t xml:space="preserve"> développée dans le TP3</w:t>
@@ -521,6 +531,7 @@
           <w:color w:val="000000"/>
           <w:sz w:val="23"/>
           <w:szCs w:val="23"/>
+          <w:highlight w:val="green"/>
           <w:lang w:val="fr-CA"/>
         </w:rPr>
         <w:t>.</w:t>
@@ -704,15 +715,17 @@
           <w:color w:val="000000"/>
           <w:sz w:val="23"/>
           <w:szCs w:val="23"/>
-          <w:lang w:val="fr-CA"/>
-        </w:rPr>
-      </w:pPr>
-      <w:r>
-        <w:rPr>
-          <w:rFonts w:ascii="Arial" w:eastAsia="Times New Roman" w:hAnsi="Arial" w:cs="Arial"/>
-          <w:color w:val="000000"/>
-          <w:sz w:val="23"/>
-          <w:szCs w:val="23"/>
+          <w:highlight w:val="green"/>
+          <w:lang w:val="fr-CA"/>
+        </w:rPr>
+      </w:pPr>
+      <w:r>
+        <w:rPr>
+          <w:rFonts w:ascii="Arial" w:eastAsia="Times New Roman" w:hAnsi="Arial" w:cs="Arial"/>
+          <w:color w:val="000000"/>
+          <w:sz w:val="23"/>
+          <w:szCs w:val="23"/>
+          <w:highlight w:val="green"/>
           <w:lang w:val="fr-CA"/>
         </w:rPr>
         <w:t>2 pour 1 pour un produit donné en paramètre. On doit pouvoir avoir plus</w:t>
@@ -723,6 +736,7 @@
           <w:color w:val="000000"/>
           <w:sz w:val="23"/>
           <w:szCs w:val="23"/>
+          <w:highlight w:val="green"/>
           <w:lang w:val="fr-CA"/>
         </w:rPr>
         <w:t>ieurs</w:t>
@@ -733,6 +747,7 @@
           <w:color w:val="000000"/>
           <w:sz w:val="23"/>
           <w:szCs w:val="23"/>
+          <w:highlight w:val="green"/>
           <w:lang w:val="fr-CA"/>
         </w:rPr>
         <w:t xml:space="preserve"> produit</w:t>
@@ -743,6 +758,7 @@
           <w:color w:val="000000"/>
           <w:sz w:val="23"/>
           <w:szCs w:val="23"/>
+          <w:highlight w:val="green"/>
           <w:lang w:val="fr-CA"/>
         </w:rPr>
         <w:t>s</w:t>
@@ -753,6 +769,7 @@
           <w:color w:val="000000"/>
           <w:sz w:val="23"/>
           <w:szCs w:val="23"/>
+          <w:highlight w:val="green"/>
           <w:lang w:val="fr-CA"/>
         </w:rPr>
         <w:t xml:space="preserve"> en 2 pour 1.</w:t>
@@ -763,6 +780,7 @@
           <w:color w:val="000000"/>
           <w:sz w:val="23"/>
           <w:szCs w:val="23"/>
+          <w:highlight w:val="green"/>
           <w:lang w:val="fr-CA"/>
         </w:rPr>
         <w:t xml:space="preserve"> Exemple : un client achète 7 bouteilles d’eau en 2 pour 1, on peut donc appliquer 3 fois le 2 pour 1 </w:t>
@@ -773,36 +791,19 @@
           <w:color w:val="000000"/>
           <w:sz w:val="23"/>
           <w:szCs w:val="23"/>
+          <w:highlight w:val="green"/>
           <w:lang w:val="fr-CA"/>
         </w:rPr>
         <w:br/>
-      </w:r>
-      <w:r>
-        <w:rPr>
-          <w:rFonts w:ascii="Arial" w:eastAsia="Times New Roman" w:hAnsi="Arial" w:cs="Arial"/>
-          <w:color w:val="000000"/>
-          <w:sz w:val="23"/>
-          <w:szCs w:val="23"/>
-          <w:lang w:val="fr-CA"/>
-        </w:rPr>
-        <w:t xml:space="preserve">(1 + 1) + (1 + 1) + (1 + 1) </w:t>
-      </w:r>
-      <w:r>
-        <w:rPr>
-          <w:rFonts w:ascii="Arial" w:eastAsia="Times New Roman" w:hAnsi="Arial" w:cs="Arial"/>
-          <w:color w:val="000000"/>
-          <w:sz w:val="23"/>
-          <w:szCs w:val="23"/>
-          <w:lang w:val="fr-CA"/>
-        </w:rPr>
-        <w:t>+ 1</w:t>
-      </w:r>
-      <w:r>
-        <w:rPr>
-          <w:rFonts w:ascii="Arial" w:eastAsia="Times New Roman" w:hAnsi="Arial" w:cs="Arial"/>
-          <w:color w:val="000000"/>
-          <w:sz w:val="23"/>
-          <w:szCs w:val="23"/>
+        <w:t>(1 + 1) + (1 + 1) + (1 + 1) + 1</w:t>
+      </w:r>
+      <w:r>
+        <w:rPr>
+          <w:rFonts w:ascii="Arial" w:eastAsia="Times New Roman" w:hAnsi="Arial" w:cs="Arial"/>
+          <w:color w:val="000000"/>
+          <w:sz w:val="23"/>
+          <w:szCs w:val="23"/>
+          <w:highlight w:val="green"/>
           <w:lang w:val="fr-CA"/>
         </w:rPr>
         <w:br/>
@@ -833,7 +834,29 @@
           <w:szCs w:val="23"/>
           <w:lang w:val="fr-CA"/>
         </w:rPr>
-        <w:t xml:space="preserve">seuil au delà duquel le client ne paie pas les taxes. Ce seuil doit pouvoir être fixé en paramètre. </w:t>
+        <w:t xml:space="preserve">seuil </w:t>
+      </w:r>
+      <w:proofErr w:type="spellStart"/>
+      <w:r>
+        <w:rPr>
+          <w:rFonts w:ascii="Arial" w:eastAsia="Times New Roman" w:hAnsi="Arial" w:cs="Arial"/>
+          <w:color w:val="000000"/>
+          <w:sz w:val="23"/>
+          <w:szCs w:val="23"/>
+          <w:lang w:val="fr-CA"/>
+        </w:rPr>
+        <w:t>au delà</w:t>
+      </w:r>
+      <w:proofErr w:type="spellEnd"/>
+      <w:r>
+        <w:rPr>
+          <w:rFonts w:ascii="Arial" w:eastAsia="Times New Roman" w:hAnsi="Arial" w:cs="Arial"/>
+          <w:color w:val="000000"/>
+          <w:sz w:val="23"/>
+          <w:szCs w:val="23"/>
+          <w:lang w:val="fr-CA"/>
+        </w:rPr>
+        <w:t xml:space="preserve"> duquel le client ne paie pas les taxes. Ce seuil doit pouvoir être fixé en paramètre. </w:t>
       </w:r>
     </w:p>
     <w:p>
@@ -1061,7 +1084,7 @@
     </w:p>
     <w:p>
       <w:pPr>
-        <w:pStyle w:val="ListParagraph"/>
+        <w:pStyle w:val="Paragraphedeliste"/>
         <w:numPr>
           <w:ilvl w:val="0"/>
           <w:numId w:val="4"/>
@@ -1073,15 +1096,17 @@
           <w:color w:val="000000"/>
           <w:sz w:val="23"/>
           <w:szCs w:val="23"/>
-          <w:lang w:val="fr-CA"/>
-        </w:rPr>
-      </w:pPr>
-      <w:r>
-        <w:rPr>
-          <w:rFonts w:ascii="Arial" w:eastAsia="Times New Roman" w:hAnsi="Arial" w:cs="Arial"/>
-          <w:color w:val="000000"/>
-          <w:sz w:val="23"/>
-          <w:szCs w:val="23"/>
+          <w:highlight w:val="green"/>
+          <w:lang w:val="fr-CA"/>
+        </w:rPr>
+      </w:pPr>
+      <w:r>
+        <w:rPr>
+          <w:rFonts w:ascii="Arial" w:eastAsia="Times New Roman" w:hAnsi="Arial" w:cs="Arial"/>
+          <w:color w:val="000000"/>
+          <w:sz w:val="23"/>
+          <w:szCs w:val="23"/>
+          <w:highlight w:val="green"/>
           <w:lang w:val="fr-CA"/>
         </w:rPr>
         <w:t xml:space="preserve">La liste complétée le commis déclenche le paiement </w:t>
@@ -1092,6 +1117,7 @@
           <w:color w:val="000000"/>
           <w:sz w:val="23"/>
           <w:szCs w:val="23"/>
+          <w:highlight w:val="green"/>
           <w:lang w:val="fr-CA"/>
         </w:rPr>
         <w:t>en appuyant sur Payer</w:t>
@@ -1099,7 +1125,7 @@
     </w:p>
     <w:p>
       <w:pPr>
-        <w:pStyle w:val="ListParagraph"/>
+        <w:pStyle w:val="Paragraphedeliste"/>
         <w:numPr>
           <w:ilvl w:val="0"/>
           <w:numId w:val="4"/>
@@ -1111,15 +1137,17 @@
           <w:color w:val="000000"/>
           <w:sz w:val="23"/>
           <w:szCs w:val="23"/>
-          <w:lang w:val="fr-CA"/>
-        </w:rPr>
-      </w:pPr>
-      <w:r>
-        <w:rPr>
-          <w:rFonts w:ascii="Arial" w:eastAsia="Times New Roman" w:hAnsi="Arial" w:cs="Arial"/>
-          <w:color w:val="000000"/>
-          <w:sz w:val="23"/>
-          <w:szCs w:val="23"/>
+          <w:highlight w:val="yellow"/>
+          <w:lang w:val="fr-CA"/>
+        </w:rPr>
+      </w:pPr>
+      <w:r>
+        <w:rPr>
+          <w:rFonts w:ascii="Arial" w:eastAsia="Times New Roman" w:hAnsi="Arial" w:cs="Arial"/>
+          <w:color w:val="000000"/>
+          <w:sz w:val="23"/>
+          <w:szCs w:val="23"/>
+          <w:highlight w:val="yellow"/>
           <w:lang w:val="fr-CA"/>
         </w:rPr>
         <w:t xml:space="preserve">Un dialogue </w:t>
@@ -1130,6 +1158,7 @@
           <w:color w:val="000000"/>
           <w:sz w:val="23"/>
           <w:szCs w:val="23"/>
+          <w:highlight w:val="yellow"/>
           <w:lang w:val="fr-CA"/>
         </w:rPr>
         <w:t>apparait</w:t>
@@ -1140,6 +1169,7 @@
           <w:color w:val="000000"/>
           <w:sz w:val="23"/>
           <w:szCs w:val="23"/>
+          <w:highlight w:val="yellow"/>
           <w:lang w:val="fr-CA"/>
         </w:rPr>
         <w:t xml:space="preserve"> pour</w:t>
@@ -1150,6 +1180,7 @@
           <w:color w:val="000000"/>
           <w:sz w:val="23"/>
           <w:szCs w:val="23"/>
+          <w:highlight w:val="yellow"/>
           <w:lang w:val="fr-CA"/>
         </w:rPr>
         <w:t xml:space="preserve"> entre</w:t>
@@ -1160,6 +1191,7 @@
           <w:color w:val="000000"/>
           <w:sz w:val="23"/>
           <w:szCs w:val="23"/>
+          <w:highlight w:val="yellow"/>
           <w:lang w:val="fr-CA"/>
         </w:rPr>
         <w:t>r</w:t>
@@ -1170,6 +1202,7 @@
           <w:color w:val="000000"/>
           <w:sz w:val="23"/>
           <w:szCs w:val="23"/>
+          <w:highlight w:val="yellow"/>
           <w:lang w:val="fr-CA"/>
         </w:rPr>
         <w:t xml:space="preserve"> </w:t>
@@ -1180,16 +1213,31 @@
           <w:color w:val="000000"/>
           <w:sz w:val="23"/>
           <w:szCs w:val="23"/>
-          <w:lang w:val="fr-CA"/>
-        </w:rPr>
-        <w:t>les objets (billets et pièces) donné par le client</w:t>
-      </w:r>
-      <w:r>
-        <w:rPr>
-          <w:rFonts w:ascii="Arial" w:eastAsia="Times New Roman" w:hAnsi="Arial" w:cs="Arial"/>
-          <w:color w:val="000000"/>
-          <w:sz w:val="23"/>
-          <w:szCs w:val="23"/>
+          <w:highlight w:val="yellow"/>
+          <w:lang w:val="fr-CA"/>
+        </w:rPr>
+        <w:t>les o</w:t>
+      </w:r>
+      <w:bookmarkStart w:id="0" w:name="_GoBack"/>
+      <w:bookmarkEnd w:id="0"/>
+      <w:r>
+        <w:rPr>
+          <w:rFonts w:ascii="Arial" w:eastAsia="Times New Roman" w:hAnsi="Arial" w:cs="Arial"/>
+          <w:color w:val="000000"/>
+          <w:sz w:val="23"/>
+          <w:szCs w:val="23"/>
+          <w:highlight w:val="yellow"/>
+          <w:lang w:val="fr-CA"/>
+        </w:rPr>
+        <w:t>bjets (billets et pièces) donné par le client</w:t>
+      </w:r>
+      <w:r>
+        <w:rPr>
+          <w:rFonts w:ascii="Arial" w:eastAsia="Times New Roman" w:hAnsi="Arial" w:cs="Arial"/>
+          <w:color w:val="000000"/>
+          <w:sz w:val="23"/>
+          <w:szCs w:val="23"/>
+          <w:highlight w:val="yellow"/>
           <w:lang w:val="fr-CA"/>
         </w:rPr>
         <w:t>.</w:t>
@@ -1197,7 +1245,7 @@
     </w:p>
     <w:p>
       <w:pPr>
-        <w:pStyle w:val="ListParagraph"/>
+        <w:pStyle w:val="Paragraphedeliste"/>
         <w:numPr>
           <w:ilvl w:val="0"/>
           <w:numId w:val="4"/>
@@ -1246,7 +1294,7 @@
     </w:p>
     <w:p>
       <w:pPr>
-        <w:pStyle w:val="ListParagraph"/>
+        <w:pStyle w:val="Paragraphedeliste"/>
         <w:numPr>
           <w:ilvl w:val="0"/>
           <w:numId w:val="4"/>
@@ -1269,7 +1317,29 @@
           <w:szCs w:val="23"/>
           <w:lang w:val="fr-CA"/>
         </w:rPr>
-        <w:t>Le texte du ticket de caisse (items, total sans taxes, taxes, rabais accordé etc.) doit s’afficher dans LogCat.</w:t>
+        <w:t xml:space="preserve">Le texte du ticket de caisse (items, total sans taxes, taxes, rabais accordé etc.) doit s’afficher dans </w:t>
+      </w:r>
+      <w:proofErr w:type="spellStart"/>
+      <w:r>
+        <w:rPr>
+          <w:rFonts w:ascii="Arial" w:eastAsia="Times New Roman" w:hAnsi="Arial" w:cs="Arial"/>
+          <w:color w:val="000000"/>
+          <w:sz w:val="23"/>
+          <w:szCs w:val="23"/>
+          <w:lang w:val="fr-CA"/>
+        </w:rPr>
+        <w:t>LogCat</w:t>
+      </w:r>
+      <w:proofErr w:type="spellEnd"/>
+      <w:r>
+        <w:rPr>
+          <w:rFonts w:ascii="Arial" w:eastAsia="Times New Roman" w:hAnsi="Arial" w:cs="Arial"/>
+          <w:color w:val="000000"/>
+          <w:sz w:val="23"/>
+          <w:szCs w:val="23"/>
+          <w:lang w:val="fr-CA"/>
+        </w:rPr>
+        <w:t>.</w:t>
       </w:r>
       <w:r>
         <w:rPr>
@@ -1917,7 +1987,29 @@
                 <w:szCs w:val="20"/>
                 <w:lang w:val="fr-CA"/>
               </w:rPr>
-              <w:t xml:space="preserve">Rabais : pas de taxes au delà de </w:t>
+              <w:t xml:space="preserve">Rabais : pas de taxes </w:t>
+            </w:r>
+            <w:proofErr w:type="spellStart"/>
+            <w:r>
+              <w:rPr>
+                <w:rFonts w:ascii="Arial" w:hAnsi="Arial" w:cs="Arial"/>
+                <w:color w:val="000000"/>
+                <w:sz w:val="20"/>
+                <w:szCs w:val="20"/>
+                <w:lang w:val="fr-CA"/>
+              </w:rPr>
+              <w:t>au delà</w:t>
+            </w:r>
+            <w:proofErr w:type="spellEnd"/>
+            <w:r>
+              <w:rPr>
+                <w:rFonts w:ascii="Arial" w:hAnsi="Arial" w:cs="Arial"/>
+                <w:color w:val="000000"/>
+                <w:sz w:val="20"/>
+                <w:szCs w:val="20"/>
+                <w:lang w:val="fr-CA"/>
+              </w:rPr>
+              <w:t xml:space="preserve"> de </w:t>
             </w:r>
             <w:r>
               <w:rPr>
@@ -2178,8 +2270,6 @@
               </w:rPr>
               <w:t>2</w:t>
             </w:r>
-            <w:bookmarkStart w:id="0" w:name="_GoBack"/>
-            <w:bookmarkEnd w:id="0"/>
           </w:p>
         </w:tc>
       </w:tr>
@@ -2598,8 +2688,20 @@
                 <w:szCs w:val="20"/>
                 <w:lang w:val="fr-CA"/>
               </w:rPr>
-              <w:t>une architecture Service – Repository</w:t>
-            </w:r>
+              <w:t xml:space="preserve">une architecture Service – </w:t>
+            </w:r>
+            <w:proofErr w:type="spellStart"/>
+            <w:r>
+              <w:rPr>
+                <w:rFonts w:ascii="Arial" w:hAnsi="Arial" w:cs="Arial"/>
+                <w:color w:val="000000"/>
+                <w:sz w:val="20"/>
+                <w:szCs w:val="20"/>
+                <w:lang w:val="fr-CA"/>
+              </w:rPr>
+              <w:t>Repository</w:t>
+            </w:r>
+            <w:proofErr w:type="spellEnd"/>
           </w:p>
           <w:p>
             <w:pPr>
@@ -2797,6 +2899,7 @@
               </w:rPr>
               <w:t xml:space="preserve">sont </w:t>
             </w:r>
+            <w:proofErr w:type="gramStart"/>
             <w:r>
               <w:rPr>
                 <w:rFonts w:ascii="Arial" w:hAnsi="Arial" w:cs="Arial"/>
@@ -2830,6 +2933,7 @@
               </w:rPr>
               <w:t>s</w:t>
             </w:r>
+            <w:proofErr w:type="gramEnd"/>
           </w:p>
         </w:tc>
         <w:tc>
@@ -3865,10 +3969,10 @@
     <w:qFormat/>
     <w:rsid w:val="005D3579"/>
   </w:style>
-  <w:style w:type="paragraph" w:styleId="Heading1">
+  <w:style w:type="paragraph" w:styleId="Titre1">
     <w:name w:val="heading 1"/>
     <w:basedOn w:val="Normal"/>
-    <w:link w:val="Heading1Char"/>
+    <w:link w:val="Titre1Car"/>
     <w:uiPriority w:val="9"/>
     <w:qFormat/>
     <w:rsid w:val="00A216BE"/>
@@ -3886,10 +3990,10 @@
       <w:lang w:val="fr-CA"/>
     </w:rPr>
   </w:style>
-  <w:style w:type="paragraph" w:styleId="Heading2">
+  <w:style w:type="paragraph" w:styleId="Titre2">
     <w:name w:val="heading 2"/>
     <w:basedOn w:val="Normal"/>
-    <w:link w:val="Heading2Char"/>
+    <w:link w:val="Titre2Car"/>
     <w:uiPriority w:val="9"/>
     <w:qFormat/>
     <w:rsid w:val="00A216BE"/>
@@ -3906,13 +4010,13 @@
       <w:lang w:val="fr-CA"/>
     </w:rPr>
   </w:style>
-  <w:style w:type="character" w:default="1" w:styleId="DefaultParagraphFont">
+  <w:style w:type="character" w:default="1" w:styleId="Policepardfaut">
     <w:name w:val="Default Paragraph Font"/>
     <w:uiPriority w:val="1"/>
     <w:semiHidden/>
     <w:unhideWhenUsed/>
   </w:style>
-  <w:style w:type="table" w:default="1" w:styleId="TableNormal">
+  <w:style w:type="table" w:default="1" w:styleId="TableauNormal">
     <w:name w:val="Normal Table"/>
     <w:uiPriority w:val="99"/>
     <w:semiHidden/>
@@ -3927,16 +4031,16 @@
       </w:tblCellMar>
     </w:tblPr>
   </w:style>
-  <w:style w:type="numbering" w:default="1" w:styleId="NoList">
+  <w:style w:type="numbering" w:default="1" w:styleId="Aucuneliste">
     <w:name w:val="No List"/>
     <w:uiPriority w:val="99"/>
     <w:semiHidden/>
     <w:unhideWhenUsed/>
   </w:style>
-  <w:style w:type="character" w:customStyle="1" w:styleId="Heading1Char">
-    <w:name w:val="Heading 1 Char"/>
-    <w:basedOn w:val="DefaultParagraphFont"/>
-    <w:link w:val="Heading1"/>
+  <w:style w:type="character" w:customStyle="1" w:styleId="Titre1Car">
+    <w:name w:val="Titre 1 Car"/>
+    <w:basedOn w:val="Policepardfaut"/>
+    <w:link w:val="Titre1"/>
     <w:uiPriority w:val="9"/>
     <w:rsid w:val="00A216BE"/>
     <w:rPr>
@@ -3949,10 +4053,10 @@
       <w:lang w:val="fr-CA"/>
     </w:rPr>
   </w:style>
-  <w:style w:type="character" w:customStyle="1" w:styleId="Heading2Char">
-    <w:name w:val="Heading 2 Char"/>
-    <w:basedOn w:val="DefaultParagraphFont"/>
-    <w:link w:val="Heading2"/>
+  <w:style w:type="character" w:customStyle="1" w:styleId="Titre2Car">
+    <w:name w:val="Titre 2 Car"/>
+    <w:basedOn w:val="Policepardfaut"/>
+    <w:link w:val="Titre2"/>
     <w:uiPriority w:val="9"/>
     <w:rsid w:val="00A216BE"/>
     <w:rPr>
@@ -3980,7 +4084,7 @@
       <w:lang w:val="fr-CA"/>
     </w:rPr>
   </w:style>
-  <w:style w:type="paragraph" w:styleId="ListParagraph">
+  <w:style w:type="paragraph" w:styleId="Paragraphedeliste">
     <w:name w:val="List Paragraph"/>
     <w:basedOn w:val="Normal"/>
     <w:uiPriority w:val="34"/>
@@ -3991,10 +4095,10 @@
       <w:contextualSpacing/>
     </w:pPr>
   </w:style>
-  <w:style w:type="paragraph" w:styleId="BalloonText">
+  <w:style w:type="paragraph" w:styleId="Textedebulles">
     <w:name w:val="Balloon Text"/>
     <w:basedOn w:val="Normal"/>
-    <w:link w:val="BalloonTextChar"/>
+    <w:link w:val="TextedebullesCar"/>
     <w:uiPriority w:val="99"/>
     <w:semiHidden/>
     <w:unhideWhenUsed/>
@@ -4005,10 +4109,10 @@
       <w:szCs w:val="16"/>
     </w:rPr>
   </w:style>
-  <w:style w:type="character" w:customStyle="1" w:styleId="BalloonTextChar">
-    <w:name w:val="Balloon Text Char"/>
-    <w:basedOn w:val="DefaultParagraphFont"/>
-    <w:link w:val="BalloonText"/>
+  <w:style w:type="character" w:customStyle="1" w:styleId="TextedebullesCar">
+    <w:name w:val="Texte de bulles Car"/>
+    <w:basedOn w:val="Policepardfaut"/>
+    <w:link w:val="Textedebulles"/>
     <w:uiPriority w:val="99"/>
     <w:semiHidden/>
     <w:rsid w:val="00722176"/>

--- a/TP4.docx
+++ b/TP4.docx
@@ -1049,7 +1049,47 @@
           <w:szCs w:val="23"/>
           <w:lang w:val="fr-CA"/>
         </w:rPr>
-        <w:t xml:space="preserve">Vous devez initialiser une caisse à moitié pleine. </w:t>
+        <w:t xml:space="preserve">Vous devez </w:t>
+      </w:r>
+      <w:r>
+        <w:rPr>
+          <w:rFonts w:ascii="Arial" w:eastAsia="Times New Roman" w:hAnsi="Arial" w:cs="Arial"/>
+          <w:color w:val="000000"/>
+          <w:sz w:val="23"/>
+          <w:szCs w:val="23"/>
+          <w:highlight w:val="green"/>
+          <w:lang w:val="fr-CA"/>
+        </w:rPr>
+        <w:t xml:space="preserve">initialiser </w:t>
+      </w:r>
+      <w:r>
+        <w:rPr>
+          <w:rFonts w:ascii="Arial" w:eastAsia="Times New Roman" w:hAnsi="Arial" w:cs="Arial"/>
+          <w:sz w:val="23"/>
+          <w:szCs w:val="23"/>
+          <w:highlight w:val="green"/>
+          <w:lang w:val="fr-CA"/>
+        </w:rPr>
+        <w:t>une caisse à moitié pleine</w:t>
+      </w:r>
+      <w:r>
+        <w:rPr>
+          <w:rFonts w:ascii="Arial" w:eastAsia="Times New Roman" w:hAnsi="Arial" w:cs="Arial"/>
+          <w:sz w:val="23"/>
+          <w:szCs w:val="23"/>
+          <w:lang w:val="fr-CA"/>
+        </w:rPr>
+        <w:t>.</w:t>
+      </w:r>
+      <w:r>
+        <w:rPr>
+          <w:rFonts w:ascii="Arial" w:eastAsia="Times New Roman" w:hAnsi="Arial" w:cs="Arial"/>
+          <w:color w:val="00B050"/>
+          <w:sz w:val="23"/>
+          <w:szCs w:val="23"/>
+          <w:lang w:val="fr-CA"/>
+        </w:rPr>
+        <w:t xml:space="preserve"> </w:t>
       </w:r>
       <w:r>
         <w:rPr>
@@ -1216,20 +1256,7 @@
           <w:highlight w:val="yellow"/>
           <w:lang w:val="fr-CA"/>
         </w:rPr>
-        <w:t>les o</w:t>
-      </w:r>
-      <w:bookmarkStart w:id="0" w:name="_GoBack"/>
-      <w:bookmarkEnd w:id="0"/>
-      <w:r>
-        <w:rPr>
-          <w:rFonts w:ascii="Arial" w:eastAsia="Times New Roman" w:hAnsi="Arial" w:cs="Arial"/>
-          <w:color w:val="000000"/>
-          <w:sz w:val="23"/>
-          <w:szCs w:val="23"/>
-          <w:highlight w:val="yellow"/>
-          <w:lang w:val="fr-CA"/>
-        </w:rPr>
-        <w:t>bjets (billets et pièces) donné par le client</w:t>
+        <w:t>les objets (billets et pièces) donné par le client</w:t>
       </w:r>
       <w:r>
         <w:rPr>
@@ -1358,18 +1385,17 @@
         <w:outlineLvl w:val="1"/>
         <w:rPr>
           <w:rFonts w:ascii="Arial" w:eastAsia="Times New Roman" w:hAnsi="Arial" w:cs="Arial"/>
-          <w:color w:val="000000"/>
-          <w:sz w:val="23"/>
-          <w:szCs w:val="23"/>
-          <w:lang w:val="fr-CA"/>
-        </w:rPr>
-      </w:pPr>
-      <w:r>
-        <w:rPr>
-          <w:rFonts w:ascii="Arial" w:eastAsia="Times New Roman" w:hAnsi="Arial" w:cs="Arial"/>
-          <w:color w:val="000000"/>
-          <w:sz w:val="23"/>
-          <w:szCs w:val="23"/>
+          <w:sz w:val="23"/>
+          <w:szCs w:val="23"/>
+          <w:lang w:val="fr-CA"/>
+        </w:rPr>
+      </w:pPr>
+      <w:r>
+        <w:rPr>
+          <w:rFonts w:ascii="Arial" w:eastAsia="Times New Roman" w:hAnsi="Arial" w:cs="Arial"/>
+          <w:sz w:val="23"/>
+          <w:szCs w:val="23"/>
+          <w:highlight w:val="green"/>
           <w:lang w:val="fr-CA"/>
         </w:rPr>
         <w:t>Afin de pouvoir déboguer, ajouter une option dans votre menu qui permet de visualiser en tout temps l’état de la caisse (nombres de billets et pièces).</w:t>
@@ -1446,9 +1472,20 @@
           <w:color w:val="000000"/>
           <w:sz w:val="23"/>
           <w:szCs w:val="23"/>
-          <w:lang w:val="fr-CA"/>
-        </w:rPr>
-        <w:t xml:space="preserve">Vous devez rendre votre application multilingue. Cela ne concerne pas les données des produits mais l’ensemble de l’interface graphique de la caisse. </w:t>
+          <w:highlight w:val="green"/>
+          <w:lang w:val="fr-CA"/>
+        </w:rPr>
+        <w:t>Vous devez rendre votre application multilingue. Cela ne concerne pas les données des produits mais l’ensemble de l’interface graphique de la caisse.</w:t>
+      </w:r>
+      <w:r>
+        <w:rPr>
+          <w:rFonts w:ascii="Arial" w:eastAsia="Times New Roman" w:hAnsi="Arial" w:cs="Arial"/>
+          <w:color w:val="000000"/>
+          <w:sz w:val="23"/>
+          <w:szCs w:val="23"/>
+          <w:lang w:val="fr-CA"/>
+        </w:rPr>
+        <w:t xml:space="preserve"> </w:t>
       </w:r>
     </w:p>
     <w:p>
@@ -2190,6 +2227,8 @@
               </w:rPr>
               <w:t xml:space="preserve"> dollars</w:t>
             </w:r>
+            <w:bookmarkStart w:id="0" w:name="_GoBack"/>
+            <w:bookmarkEnd w:id="0"/>
           </w:p>
         </w:tc>
         <w:tc>
@@ -2605,6 +2644,91 @@
               </w:rPr>
               <w:t>3</w:t>
             </w:r>
+          </w:p>
+        </w:tc>
+        <w:tc>
+          <w:tcPr>
+            <w:tcW w:w="864" w:type="dxa"/>
+            <w:tcBorders>
+              <w:top w:val="single" w:sz="6" w:space="0" w:color="000000"/>
+              <w:left w:val="single" w:sz="6" w:space="0" w:color="000000"/>
+              <w:bottom w:val="single" w:sz="6" w:space="0" w:color="000000"/>
+              <w:right w:val="single" w:sz="6" w:space="0" w:color="000000"/>
+            </w:tcBorders>
+            <w:tcMar>
+              <w:top w:w="105" w:type="dxa"/>
+              <w:left w:w="105" w:type="dxa"/>
+              <w:bottom w:w="105" w:type="dxa"/>
+              <w:right w:w="105" w:type="dxa"/>
+            </w:tcMar>
+          </w:tcPr>
+          <w:p>
+            <w:pPr>
+              <w:spacing w:line="0" w:lineRule="atLeast"/>
+              <w:jc w:val="right"/>
+              <w:rPr>
+                <w:rFonts w:ascii="Arial" w:hAnsi="Arial" w:cs="Arial"/>
+                <w:color w:val="000000"/>
+                <w:sz w:val="20"/>
+                <w:szCs w:val="20"/>
+                <w:lang w:val="fr-CA"/>
+              </w:rPr>
+            </w:pPr>
+          </w:p>
+        </w:tc>
+      </w:tr>
+      <w:tr>
+        <w:tc>
+          <w:tcPr>
+            <w:tcW w:w="7618" w:type="dxa"/>
+            <w:tcBorders>
+              <w:top w:val="single" w:sz="6" w:space="0" w:color="000000"/>
+              <w:left w:val="single" w:sz="6" w:space="0" w:color="000000"/>
+              <w:bottom w:val="single" w:sz="6" w:space="0" w:color="000000"/>
+              <w:right w:val="single" w:sz="6" w:space="0" w:color="000000"/>
+            </w:tcBorders>
+          </w:tcPr>
+          <w:p>
+            <w:pPr>
+              <w:spacing w:line="0" w:lineRule="atLeast"/>
+              <w:rPr>
+                <w:rFonts w:ascii="Arial" w:hAnsi="Arial" w:cs="Arial"/>
+                <w:color w:val="000000"/>
+                <w:sz w:val="20"/>
+                <w:szCs w:val="20"/>
+                <w:lang w:val="fr-CA"/>
+              </w:rPr>
+            </w:pPr>
+          </w:p>
+        </w:tc>
+        <w:tc>
+          <w:tcPr>
+            <w:tcW w:w="1134" w:type="dxa"/>
+            <w:tcBorders>
+              <w:top w:val="single" w:sz="6" w:space="0" w:color="000000"/>
+              <w:left w:val="single" w:sz="6" w:space="0" w:color="000000"/>
+              <w:bottom w:val="single" w:sz="6" w:space="0" w:color="000000"/>
+              <w:right w:val="single" w:sz="6" w:space="0" w:color="000000"/>
+            </w:tcBorders>
+            <w:tcMar>
+              <w:top w:w="105" w:type="dxa"/>
+              <w:left w:w="105" w:type="dxa"/>
+              <w:bottom w:w="105" w:type="dxa"/>
+              <w:right w:w="105" w:type="dxa"/>
+            </w:tcMar>
+          </w:tcPr>
+          <w:p>
+            <w:pPr>
+              <w:spacing w:line="0" w:lineRule="atLeast"/>
+              <w:jc w:val="right"/>
+              <w:rPr>
+                <w:rFonts w:ascii="Arial" w:hAnsi="Arial" w:cs="Arial"/>
+                <w:color w:val="000000"/>
+                <w:sz w:val="20"/>
+                <w:szCs w:val="20"/>
+                <w:lang w:val="fr-CA"/>
+              </w:rPr>
+            </w:pPr>
           </w:p>
         </w:tc>
         <w:tc>
@@ -3135,6 +3259,37 @@
       </w:tr>
     </w:tbl>
     <w:p/>
+    <w:p/>
+    <w:p>
+      <w:r>
+        <w:t xml:space="preserve">Tu dois </w:t>
+      </w:r>
+      <w:proofErr w:type="spellStart"/>
+      <w:r>
+        <w:t>fair</w:t>
+      </w:r>
+      <w:proofErr w:type="spellEnd"/>
+      <w:r>
+        <w:t xml:space="preserve"> prix facture – total du change donner </w:t>
+      </w:r>
+      <w:r>
+        <w:t>si sa = positif</w:t>
+      </w:r>
+    </w:p>
+    <w:p/>
+    <w:p>
+      <w:proofErr w:type="gramStart"/>
+      <w:r>
+        <w:t>et</w:t>
+      </w:r>
+      <w:proofErr w:type="gramEnd"/>
+      <w:r>
+        <w:t xml:space="preserve"> tu calcul change</w:t>
+      </w:r>
+      <w:r>
+        <w:t xml:space="preserve"> après </w:t>
+      </w:r>
+    </w:p>
     <w:sectPr>
       <w:pgSz w:w="12240" w:h="15840"/>
       <w:pgMar w:top="1417" w:right="1417" w:bottom="1417" w:left="1417" w:header="708" w:footer="708" w:gutter="0"/>
